--- a/AAP_TABA_Brief_2024.docx
+++ b/AAP_TABA_Brief_2024.docx
@@ -271,19 +271,11 @@
           <w:b/>
         </w:rPr>
       </w:pPr>
-      <w:proofErr w:type="spellStart"/>
-      <w:r>
-        <w:rPr>
-          <w:b/>
-        </w:rPr>
-        <w:t>Dr.</w:t>
-      </w:r>
-      <w:proofErr w:type="spellEnd"/>
-      <w:r>
-        <w:rPr>
-          <w:b/>
-        </w:rPr>
-        <w:t xml:space="preserve"> </w:t>
+      <w:r>
+        <w:rPr>
+          <w:b/>
+        </w:rPr>
+        <w:t xml:space="preserve">Dr. </w:t>
       </w:r>
       <w:r>
         <w:rPr>
@@ -730,7 +722,15 @@
           <w:rFonts w:cs="Arial"/>
           <w:lang w:val="en-IE"/>
         </w:rPr>
-        <w:t>Include student name, student ID and course name  at the top of the first page</w:t>
+        <w:t xml:space="preserve">Include </w:t>
+      </w:r>
+      <w:r>
+        <w:rPr>
+          <w:rFonts w:cs="Arial"/>
+          <w:highlight w:val="green"/>
+          <w:lang w:val="en-IE"/>
+        </w:rPr>
+        <w:t>student name, student ID and course name  at the top of the first page</w:t>
       </w:r>
       <w:r>
         <w:rPr>
@@ -763,7 +763,22 @@
           <w:rFonts w:cs="Arial"/>
           <w:lang w:val="en-IE"/>
         </w:rPr>
-        <w:t>The question number being addressed must be clearly indicated in the document.</w:t>
+        <w:t xml:space="preserve">The </w:t>
+      </w:r>
+      <w:r>
+        <w:rPr>
+          <w:rFonts w:cs="Arial"/>
+          <w:highlight w:val="green"/>
+          <w:lang w:val="en-IE"/>
+        </w:rPr>
+        <w:t>question number being addressed must be clearly indicated in the document</w:t>
+      </w:r>
+      <w:r>
+        <w:rPr>
+          <w:rFonts w:cs="Arial"/>
+          <w:lang w:val="en-IE"/>
+        </w:rPr>
+        <w:t>.</w:t>
       </w:r>
     </w:p>
     <w:p>
@@ -896,50 +911,51 @@
       <w:r>
         <w:rPr>
           <w:rFonts w:ascii="Arial Narrow" w:hAnsi="Arial Narrow"/>
-        </w:rPr>
-        <w:t xml:space="preserve">Using </w:t>
+          <w:highlight w:val="yellow"/>
+        </w:rPr>
+        <w:t xml:space="preserve">Using a </w:t>
       </w:r>
       <w:r>
         <w:rPr>
           <w:rFonts w:ascii="Arial Narrow" w:hAnsi="Arial Narrow"/>
-        </w:rPr>
-        <w:t xml:space="preserve">a </w:t>
+          <w:highlight w:val="yellow"/>
+        </w:rPr>
+        <w:t>data</w:t>
       </w:r>
       <w:r>
         <w:rPr>
           <w:rFonts w:ascii="Arial Narrow" w:hAnsi="Arial Narrow"/>
-        </w:rPr>
-        <w:t>data</w:t>
+          <w:highlight w:val="yellow"/>
+        </w:rPr>
+        <w:t xml:space="preserve"> </w:t>
       </w:r>
       <w:r>
         <w:rPr>
           <w:rFonts w:ascii="Arial Narrow" w:hAnsi="Arial Narrow"/>
-        </w:rPr>
-        <w:t xml:space="preserve"> </w:t>
+          <w:highlight w:val="yellow"/>
+        </w:rPr>
+        <w:t xml:space="preserve">file </w:t>
       </w:r>
       <w:r>
         <w:rPr>
           <w:rFonts w:ascii="Arial Narrow" w:hAnsi="Arial Narrow"/>
-        </w:rPr>
-        <w:t xml:space="preserve">file </w:t>
+          <w:highlight w:val="yellow"/>
+        </w:rPr>
+        <w:t xml:space="preserve">you have </w:t>
       </w:r>
       <w:r>
         <w:rPr>
           <w:rFonts w:ascii="Arial Narrow" w:hAnsi="Arial Narrow"/>
-        </w:rPr>
-        <w:t xml:space="preserve">you have </w:t>
+          <w:b/>
+          <w:bCs/>
+          <w:highlight w:val="yellow"/>
+        </w:rPr>
+        <w:t>not</w:t>
       </w:r>
       <w:r>
         <w:rPr>
           <w:rFonts w:ascii="Arial Narrow" w:hAnsi="Arial Narrow"/>
-          <w:b/>
-          <w:bCs/>
-        </w:rPr>
-        <w:t>not</w:t>
-      </w:r>
-      <w:r>
-        <w:rPr>
-          <w:rFonts w:ascii="Arial Narrow" w:hAnsi="Arial Narrow"/>
+          <w:highlight w:val="yellow"/>
         </w:rPr>
         <w:t xml:space="preserve"> previously worked on for the CA</w:t>
       </w:r>
@@ -1003,8 +1019,24 @@
         <w:rPr>
           <w:sz w:val="22"/>
           <w:szCs w:val="22"/>
-        </w:rPr>
-        <w:t>Read a CSV file into memory using the Buffered reader (note the original way to read th</w:t>
+          <w:highlight w:val="green"/>
+        </w:rPr>
+        <w:t>Read</w:t>
+      </w:r>
+      <w:r>
+        <w:rPr>
+          <w:sz w:val="22"/>
+          <w:szCs w:val="22"/>
+          <w:highlight w:val="yellow"/>
+        </w:rPr>
+        <w:t xml:space="preserve"> a CSV file into memory using the Buffered reader</w:t>
+      </w:r>
+      <w:r>
+        <w:rPr>
+          <w:sz w:val="22"/>
+          <w:szCs w:val="22"/>
+        </w:rPr>
+        <w:t xml:space="preserve"> (note the original way to read th</w:t>
       </w:r>
       <w:r>
         <w:rPr>
@@ -1109,20 +1141,45 @@
         <w:rPr>
           <w:sz w:val="22"/>
           <w:szCs w:val="22"/>
-        </w:rPr>
-        <w:t>Write a recursive method</w:t>
-      </w:r>
-      <w:r>
-        <w:rPr>
-          <w:sz w:val="22"/>
-          <w:szCs w:val="22"/>
-        </w:rPr>
-        <w:t xml:space="preserve"> to compute the sum </w:t>
-      </w:r>
-      <w:r>
-        <w:rPr>
-          <w:sz w:val="22"/>
-          <w:szCs w:val="22"/>
+          <w:highlight w:val="green"/>
+        </w:rPr>
+        <w:t>Write</w:t>
+      </w:r>
+      <w:r>
+        <w:rPr>
+          <w:sz w:val="22"/>
+          <w:szCs w:val="22"/>
+        </w:rPr>
+        <w:t xml:space="preserve"> a </w:t>
+      </w:r>
+      <w:r>
+        <w:rPr>
+          <w:sz w:val="22"/>
+          <w:szCs w:val="22"/>
+          <w:highlight w:val="yellow"/>
+        </w:rPr>
+        <w:t>recursive method</w:t>
+      </w:r>
+      <w:r>
+        <w:rPr>
+          <w:sz w:val="22"/>
+          <w:szCs w:val="22"/>
+        </w:rPr>
+        <w:t xml:space="preserve"> to compute the </w:t>
+      </w:r>
+      <w:r>
+        <w:rPr>
+          <w:sz w:val="22"/>
+          <w:szCs w:val="22"/>
+          <w:highlight w:val="yellow"/>
+        </w:rPr>
+        <w:t xml:space="preserve">sum </w:t>
+      </w:r>
+      <w:r>
+        <w:rPr>
+          <w:sz w:val="22"/>
+          <w:szCs w:val="22"/>
+          <w:highlight w:val="yellow"/>
         </w:rPr>
         <w:t xml:space="preserve">of every </w:t>
       </w:r>
@@ -1132,6 +1189,7 @@
           <w:bCs/>
           <w:sz w:val="22"/>
           <w:szCs w:val="22"/>
+          <w:highlight w:val="yellow"/>
         </w:rPr>
         <w:t>even</w:t>
       </w:r>
@@ -1141,6 +1199,7 @@
           <w:bCs/>
           <w:sz w:val="22"/>
           <w:szCs w:val="22"/>
+          <w:highlight w:val="yellow"/>
         </w:rPr>
         <w:t>-</w:t>
       </w:r>
@@ -1150,6 +1209,7 @@
           <w:bCs/>
           <w:sz w:val="22"/>
           <w:szCs w:val="22"/>
+          <w:highlight w:val="yellow"/>
         </w:rPr>
         <w:t>indexed</w:t>
       </w:r>
@@ -1157,6 +1217,7 @@
         <w:rPr>
           <w:sz w:val="22"/>
           <w:szCs w:val="22"/>
+          <w:highlight w:val="yellow"/>
         </w:rPr>
         <w:t xml:space="preserve"> </w:t>
       </w:r>
@@ -1164,6 +1225,7 @@
         <w:rPr>
           <w:sz w:val="22"/>
           <w:szCs w:val="22"/>
+          <w:highlight w:val="yellow"/>
         </w:rPr>
         <w:t xml:space="preserve">row </w:t>
       </w:r>
@@ -1171,8 +1233,16 @@
         <w:rPr>
           <w:sz w:val="22"/>
           <w:szCs w:val="22"/>
-        </w:rPr>
-        <w:t>of either the wage, weight, or length column, depending on whether you have read the staff.csv, stock.csv, or films.csv respectively.</w:t>
+          <w:highlight w:val="yellow"/>
+        </w:rPr>
+        <w:t>of either the wage</w:t>
+      </w:r>
+      <w:r>
+        <w:rPr>
+          <w:sz w:val="22"/>
+          <w:szCs w:val="22"/>
+        </w:rPr>
+        <w:t>, weight, or length column, depending on whether you have read the staff.csv, stock.csv, or films.csv respectively.</w:t>
       </w:r>
       <w:r>
         <w:rPr>
@@ -1243,13 +1313,30 @@
         <w:rPr>
           <w:sz w:val="22"/>
           <w:szCs w:val="22"/>
-        </w:rPr>
-        <w:t xml:space="preserve">Write an iterative method to find the </w:t>
-      </w:r>
-      <w:r>
-        <w:rPr>
-          <w:sz w:val="22"/>
-          <w:szCs w:val="22"/>
+          <w:highlight w:val="green"/>
+        </w:rPr>
+        <w:t>Write</w:t>
+      </w:r>
+      <w:r>
+        <w:rPr>
+          <w:sz w:val="22"/>
+          <w:szCs w:val="22"/>
+        </w:rPr>
+        <w:t xml:space="preserve"> an iterative method to </w:t>
+      </w:r>
+      <w:r>
+        <w:rPr>
+          <w:sz w:val="22"/>
+          <w:szCs w:val="22"/>
+          <w:highlight w:val="yellow"/>
+        </w:rPr>
+        <w:t xml:space="preserve">find the </w:t>
+      </w:r>
+      <w:r>
+        <w:rPr>
+          <w:sz w:val="22"/>
+          <w:szCs w:val="22"/>
+          <w:highlight w:val="yellow"/>
         </w:rPr>
         <w:t>minimum</w:t>
       </w:r>
@@ -1257,15 +1344,31 @@
         <w:rPr>
           <w:sz w:val="22"/>
           <w:szCs w:val="22"/>
-        </w:rPr>
-        <w:t xml:space="preserve"> value in the respective column from part b). </w:t>
-      </w:r>
-      <w:r>
-        <w:rPr>
-          <w:sz w:val="22"/>
-          <w:szCs w:val="22"/>
-        </w:rPr>
-        <w:t>Consider only the odd indexes.</w:t>
+          <w:highlight w:val="yellow"/>
+        </w:rPr>
+        <w:t xml:space="preserve"> value</w:t>
+      </w:r>
+      <w:r>
+        <w:rPr>
+          <w:sz w:val="22"/>
+          <w:szCs w:val="22"/>
+        </w:rPr>
+        <w:t xml:space="preserve"> in the respective column from part b). </w:t>
+      </w:r>
+      <w:r>
+        <w:rPr>
+          <w:sz w:val="22"/>
+          <w:szCs w:val="22"/>
+          <w:highlight w:val="yellow"/>
+        </w:rPr>
+        <w:t>Consider only the odd indexes</w:t>
+      </w:r>
+      <w:r>
+        <w:rPr>
+          <w:sz w:val="22"/>
+          <w:szCs w:val="22"/>
+        </w:rPr>
+        <w:t>.</w:t>
       </w:r>
     </w:p>
     <w:p>
@@ -1320,13 +1423,30 @@
         <w:rPr>
           <w:sz w:val="22"/>
           <w:szCs w:val="22"/>
-        </w:rPr>
-        <w:t>Write a sorting method for all possible columns in the data</w:t>
-      </w:r>
-      <w:r>
-        <w:rPr>
-          <w:sz w:val="22"/>
-          <w:szCs w:val="22"/>
+          <w:highlight w:val="green"/>
+        </w:rPr>
+        <w:t>Write</w:t>
+      </w:r>
+      <w:r>
+        <w:rPr>
+          <w:sz w:val="22"/>
+          <w:szCs w:val="22"/>
+        </w:rPr>
+        <w:t xml:space="preserve"> </w:t>
+      </w:r>
+      <w:r>
+        <w:rPr>
+          <w:sz w:val="22"/>
+          <w:szCs w:val="22"/>
+          <w:highlight w:val="yellow"/>
+        </w:rPr>
+        <w:t>a sorting method for all possible columns in the data</w:t>
+      </w:r>
+      <w:r>
+        <w:rPr>
+          <w:sz w:val="22"/>
+          <w:szCs w:val="22"/>
+          <w:highlight w:val="yellow"/>
         </w:rPr>
         <w:t xml:space="preserve"> file</w:t>
       </w:r>
@@ -1335,7 +1455,22 @@
           <w:sz w:val="22"/>
           <w:szCs w:val="22"/>
         </w:rPr>
-        <w:t>. Your application should allow the user the option to sort the array using any column (This can be done through either the Scanner class or using the swing windowing library).</w:t>
+        <w:t xml:space="preserve">. Your application should allow the </w:t>
+      </w:r>
+      <w:r>
+        <w:rPr>
+          <w:sz w:val="22"/>
+          <w:szCs w:val="22"/>
+          <w:highlight w:val="yellow"/>
+        </w:rPr>
+        <w:t>user the option to sort the array using any column</w:t>
+      </w:r>
+      <w:r>
+        <w:rPr>
+          <w:sz w:val="22"/>
+          <w:szCs w:val="22"/>
+        </w:rPr>
+        <w:t xml:space="preserve"> (This can be done through either the Scanner class or using the swing windowing library).</w:t>
       </w:r>
       <w:r>
         <w:rPr>
@@ -1401,8 +1536,16 @@
         <w:rPr>
           <w:sz w:val="22"/>
           <w:szCs w:val="22"/>
-        </w:rPr>
-        <w:t xml:space="preserve">Create a multi-threaded solution, where each thread sorts a copy of the data in a different order depending on the column being sorted, i.e., thread 1: sorts based on column 1, thread 2: sorts based on column 2, and so on. A copy of each order should be saved to a different file. For example, if sorting the films file based on column 1 save it as sortedFilms_C1.csv (it doesn’t have to be csv, it can be whatever file format you choose). </w:t>
+          <w:highlight w:val="red"/>
+        </w:rPr>
+        <w:t>Create</w:t>
+      </w:r>
+      <w:r>
+        <w:rPr>
+          <w:sz w:val="22"/>
+          <w:szCs w:val="22"/>
+        </w:rPr>
+        <w:t xml:space="preserve"> a multi-threaded solution, where each thread sorts a copy of the data in a different order depending on the column being sorted, i.e., thread 1: sorts based on column 1, thread 2: sorts based on column 2, and so on. A copy of each order should be saved to a different file. For example, if sorting the films file based on column 1 save it as sortedFilms_C1.csv (it doesn’t have to be csv, it can be whatever file format you choose). </w:t>
       </w:r>
     </w:p>
     <w:p>
@@ -1528,6 +1671,7 @@
         <w:rPr>
           <w:sz w:val="22"/>
           <w:szCs w:val="22"/>
+          <w:highlight w:val="green"/>
         </w:rPr>
         <w:t>Retriev</w:t>
       </w:r>
@@ -1535,6 +1679,7 @@
         <w:rPr>
           <w:sz w:val="22"/>
           <w:szCs w:val="22"/>
+          <w:highlight w:val="green"/>
         </w:rPr>
         <w:t>ing</w:t>
       </w:r>
@@ -1577,8 +1722,16 @@
         <w:rPr>
           <w:sz w:val="22"/>
           <w:szCs w:val="22"/>
-        </w:rPr>
-        <w:t>Calculating the sum of every second indexed item.</w:t>
+          <w:highlight w:val="green"/>
+        </w:rPr>
+        <w:t>Calculating</w:t>
+      </w:r>
+      <w:r>
+        <w:rPr>
+          <w:sz w:val="22"/>
+          <w:szCs w:val="22"/>
+        </w:rPr>
+        <w:t xml:space="preserve"> the sum of every second indexed item.</w:t>
       </w:r>
     </w:p>
     <w:p>
@@ -1598,8 +1751,16 @@
         <w:rPr>
           <w:sz w:val="22"/>
           <w:szCs w:val="22"/>
-        </w:rPr>
-        <w:t xml:space="preserve">Retrieving </w:t>
+          <w:highlight w:val="green"/>
+        </w:rPr>
+        <w:t>Retrieving</w:t>
+      </w:r>
+      <w:r>
+        <w:rPr>
+          <w:sz w:val="22"/>
+          <w:szCs w:val="22"/>
+        </w:rPr>
+        <w:t xml:space="preserve"> </w:t>
       </w:r>
       <w:r>
         <w:rPr>
@@ -1633,8 +1794,16 @@
         <w:rPr>
           <w:sz w:val="22"/>
           <w:szCs w:val="22"/>
-        </w:rPr>
-        <w:t xml:space="preserve">Calculating the product of all values less than some specified value, x. </w:t>
+          <w:highlight w:val="green"/>
+        </w:rPr>
+        <w:t>Calculating</w:t>
+      </w:r>
+      <w:r>
+        <w:rPr>
+          <w:sz w:val="22"/>
+          <w:szCs w:val="22"/>
+        </w:rPr>
+        <w:t xml:space="preserve"> the product of all values less than some specified value, x. </w:t>
       </w:r>
     </w:p>
     <w:p>
@@ -1654,8 +1823,16 @@
         <w:rPr>
           <w:sz w:val="22"/>
           <w:szCs w:val="22"/>
-        </w:rPr>
-        <w:t>Setting the final indexed value to zero or null in this data structure</w:t>
+          <w:highlight w:val="green"/>
+        </w:rPr>
+        <w:t>Setting</w:t>
+      </w:r>
+      <w:r>
+        <w:rPr>
+          <w:sz w:val="22"/>
+          <w:szCs w:val="22"/>
+        </w:rPr>
+        <w:t xml:space="preserve"> the final indexed value to zero or null in this data structure</w:t>
       </w:r>
       <w:r>
         <w:rPr>
@@ -1717,8 +1894,16 @@
         <w:rPr>
           <w:sz w:val="22"/>
           <w:szCs w:val="22"/>
-        </w:rPr>
-        <w:t xml:space="preserve">How </w:t>
+          <w:highlight w:val="green"/>
+        </w:rPr>
+        <w:t>How</w:t>
+      </w:r>
+      <w:r>
+        <w:rPr>
+          <w:sz w:val="22"/>
+          <w:szCs w:val="22"/>
+        </w:rPr>
+        <w:t xml:space="preserve"> </w:t>
       </w:r>
       <w:r>
         <w:rPr>
@@ -1972,6 +2157,7 @@
           <w:rFonts w:ascii="Arial Narrow" w:hAnsi="Arial Narrow"/>
           <w:b/>
           <w:bCs/>
+          <w:highlight w:val="green"/>
         </w:rPr>
         <w:t>Question 4.</w:t>
       </w:r>
@@ -1980,6 +2166,7 @@
           <w:rFonts w:ascii="Arial Narrow" w:hAnsi="Arial Narrow"/>
           <w:b/>
           <w:bCs/>
+          <w:highlight w:val="green"/>
         </w:rPr>
         <w:t xml:space="preserve"> (25 marks)</w:t>
       </w:r>
@@ -2004,9 +2191,19 @@
           <w:rFonts w:eastAsiaTheme="minorEastAsia"/>
           <w:color w:val="000000" w:themeColor="text1"/>
           <w:szCs w:val="24"/>
-          <w:lang w:val="en-GB"/>
-        </w:rPr>
-        <w:t>Write a Java program that accept</w:t>
+          <w:highlight w:val="green"/>
+          <w:lang w:val="en-GB"/>
+        </w:rPr>
+        <w:t>Write</w:t>
+      </w:r>
+      <w:r>
+        <w:rPr>
+          <w:rFonts w:eastAsiaTheme="minorEastAsia"/>
+          <w:color w:val="000000" w:themeColor="text1"/>
+          <w:szCs w:val="24"/>
+          <w:lang w:val="en-GB"/>
+        </w:rPr>
+        <w:t xml:space="preserve"> a Java program that accept</w:t>
       </w:r>
       <w:r>
         <w:rPr>
@@ -2024,7 +2221,26 @@
           <w:szCs w:val="24"/>
           <w:lang w:val="en-GB"/>
         </w:rPr>
-        <w:t xml:space="preserve"> new record (with all the six fields) and add</w:t>
+        <w:t xml:space="preserve"> </w:t>
+      </w:r>
+      <w:r>
+        <w:rPr>
+          <w:rFonts w:eastAsiaTheme="minorEastAsia"/>
+          <w:color w:val="000000" w:themeColor="text1"/>
+          <w:szCs w:val="24"/>
+          <w:highlight w:val="yellow"/>
+          <w:lang w:val="en-GB"/>
+        </w:rPr>
+        <w:t>new record</w:t>
+      </w:r>
+      <w:r>
+        <w:rPr>
+          <w:rFonts w:eastAsiaTheme="minorEastAsia"/>
+          <w:color w:val="000000" w:themeColor="text1"/>
+          <w:szCs w:val="24"/>
+          <w:lang w:val="en-GB"/>
+        </w:rPr>
+        <w:t xml:space="preserve"> (with all the six fields) and add</w:t>
       </w:r>
       <w:r>
         <w:rPr>
@@ -2058,18 +2274,19 @@
           <w:rFonts w:eastAsiaTheme="minorEastAsia"/>
           <w:color w:val="000000" w:themeColor="text1"/>
           <w:szCs w:val="24"/>
-          <w:lang w:val="en-GB"/>
-        </w:rPr>
-        <w:t xml:space="preserve">with a new consecutive </w:t>
-      </w:r>
-      <w:r>
-        <w:rPr>
-          <w:rFonts w:eastAsiaTheme="minorEastAsia"/>
-          <w:color w:val="000000" w:themeColor="text1"/>
-          <w:szCs w:val="24"/>
-          <w:lang w:val="en-GB"/>
-        </w:rPr>
-        <w:t xml:space="preserve">id number </w:t>
+          <w:highlight w:val="yellow"/>
+          <w:lang w:val="en-GB"/>
+        </w:rPr>
+        <w:t>with a new consecutive id number</w:t>
+      </w:r>
+      <w:r>
+        <w:rPr>
+          <w:rFonts w:eastAsiaTheme="minorEastAsia"/>
+          <w:color w:val="000000" w:themeColor="text1"/>
+          <w:szCs w:val="24"/>
+          <w:lang w:val="en-GB"/>
+        </w:rPr>
+        <w:t xml:space="preserve"> </w:t>
       </w:r>
       <w:r>
         <w:rPr>
@@ -2489,6 +2706,7 @@
           <w:noProof/>
           <w:color w:val="000000" w:themeColor="text1"/>
           <w:szCs w:val="24"/>
+          <w:highlight w:val="green"/>
           <w:lang w:val="en-GB"/>
         </w:rPr>
         <mc:AlternateContent>
@@ -2575,9 +2793,38 @@
           <w:rFonts w:eastAsiaTheme="minorEastAsia"/>
           <w:color w:val="000000" w:themeColor="text1"/>
           <w:szCs w:val="24"/>
-          <w:lang w:val="en-GB"/>
-        </w:rPr>
-        <w:t>Write a Java Exception that handles special cases and communicate</w:t>
+          <w:highlight w:val="green"/>
+          <w:lang w:val="en-GB"/>
+        </w:rPr>
+        <w:t>Write</w:t>
+      </w:r>
+      <w:r>
+        <w:rPr>
+          <w:rFonts w:eastAsiaTheme="minorEastAsia"/>
+          <w:color w:val="000000" w:themeColor="text1"/>
+          <w:szCs w:val="24"/>
+          <w:lang w:val="en-GB"/>
+        </w:rPr>
+        <w:t xml:space="preserve"> a </w:t>
+      </w:r>
+      <w:r>
+        <w:rPr>
+          <w:rFonts w:eastAsiaTheme="minorEastAsia"/>
+          <w:color w:val="000000" w:themeColor="text1"/>
+          <w:szCs w:val="24"/>
+          <w:highlight w:val="yellow"/>
+          <w:lang w:val="en-GB"/>
+        </w:rPr>
+        <w:t>Java Exception that handles special cases</w:t>
+      </w:r>
+      <w:r>
+        <w:rPr>
+          <w:rFonts w:eastAsiaTheme="minorEastAsia"/>
+          <w:color w:val="000000" w:themeColor="text1"/>
+          <w:szCs w:val="24"/>
+          <w:lang w:val="en-GB"/>
+        </w:rPr>
+        <w:t xml:space="preserve"> and communicate</w:t>
       </w:r>
       <w:r>
         <w:rPr>
@@ -2615,7 +2862,17 @@
           <w:szCs w:val="24"/>
           <w:lang w:val="en-GB"/>
         </w:rPr>
-        <w:t xml:space="preserve">  field cannot be empty or cannot contain digits only.  The exception should generate “Employee </w:t>
+        <w:t xml:space="preserve">  field cannot be empty or cannot contain digits only.  </w:t>
+      </w:r>
+      <w:r>
+        <w:rPr>
+          <w:rFonts w:eastAsiaTheme="minorEastAsia"/>
+          <w:color w:val="000000" w:themeColor="text1"/>
+          <w:szCs w:val="24"/>
+          <w:highlight w:val="yellow"/>
+          <w:lang w:val="en-GB"/>
+        </w:rPr>
+        <w:t xml:space="preserve">The exception should generate “Employee </w:t>
       </w:r>
       <w:proofErr w:type="spellStart"/>
       <w:r>
@@ -2623,6 +2880,7 @@
           <w:rFonts w:eastAsiaTheme="minorEastAsia"/>
           <w:color w:val="000000" w:themeColor="text1"/>
           <w:szCs w:val="24"/>
+          <w:highlight w:val="yellow"/>
           <w:lang w:val="en-GB"/>
         </w:rPr>
         <w:t>first_name</w:t>
@@ -2633,9 +2891,19 @@
           <w:rFonts w:eastAsiaTheme="minorEastAsia"/>
           <w:color w:val="000000" w:themeColor="text1"/>
           <w:szCs w:val="24"/>
-          <w:lang w:val="en-GB"/>
-        </w:rPr>
-        <w:t xml:space="preserve"> cannot be empty. It cannot have only digits! Please correct this” message. </w:t>
+          <w:highlight w:val="yellow"/>
+          <w:lang w:val="en-GB"/>
+        </w:rPr>
+        <w:t xml:space="preserve"> cannot be empty. It cannot have only digits! Please correct this” message.</w:t>
+      </w:r>
+      <w:r>
+        <w:rPr>
+          <w:rFonts w:eastAsiaTheme="minorEastAsia"/>
+          <w:color w:val="000000" w:themeColor="text1"/>
+          <w:szCs w:val="24"/>
+          <w:lang w:val="en-GB"/>
+        </w:rPr>
+        <w:t xml:space="preserve"> </w:t>
       </w:r>
       <w:r>
         <w:rPr>
@@ -3810,7 +4078,7 @@
       <w:lvlText w:val="%1)"/>
       <w:lvlJc w:val="left"/>
       <w:pPr>
-        <w:ind w:left="720" w:hanging="360"/>
+        <w:ind w:left="786" w:hanging="360"/>
       </w:pPr>
       <w:rPr>
         <w:rFonts w:hint="default"/>
@@ -3822,7 +4090,7 @@
       <w:lvlText w:val="%2."/>
       <w:lvlJc w:val="left"/>
       <w:pPr>
-        <w:ind w:left="1440" w:hanging="360"/>
+        <w:ind w:left="1506" w:hanging="360"/>
       </w:pPr>
     </w:lvl>
     <w:lvl w:ilvl="2" w:tplc="FFFFFFFF" w:tentative="1">
@@ -3831,7 +4099,7 @@
       <w:lvlText w:val="%3."/>
       <w:lvlJc w:val="right"/>
       <w:pPr>
-        <w:ind w:left="2160" w:hanging="180"/>
+        <w:ind w:left="2226" w:hanging="180"/>
       </w:pPr>
     </w:lvl>
     <w:lvl w:ilvl="3" w:tplc="FFFFFFFF" w:tentative="1">
@@ -3840,7 +4108,7 @@
       <w:lvlText w:val="%4."/>
       <w:lvlJc w:val="left"/>
       <w:pPr>
-        <w:ind w:left="2880" w:hanging="360"/>
+        <w:ind w:left="2946" w:hanging="360"/>
       </w:pPr>
     </w:lvl>
     <w:lvl w:ilvl="4" w:tplc="FFFFFFFF" w:tentative="1">
@@ -3849,7 +4117,7 @@
       <w:lvlText w:val="%5."/>
       <w:lvlJc w:val="left"/>
       <w:pPr>
-        <w:ind w:left="3600" w:hanging="360"/>
+        <w:ind w:left="3666" w:hanging="360"/>
       </w:pPr>
     </w:lvl>
     <w:lvl w:ilvl="5" w:tplc="FFFFFFFF" w:tentative="1">
@@ -3858,7 +4126,7 @@
       <w:lvlText w:val="%6."/>
       <w:lvlJc w:val="right"/>
       <w:pPr>
-        <w:ind w:left="4320" w:hanging="180"/>
+        <w:ind w:left="4386" w:hanging="180"/>
       </w:pPr>
     </w:lvl>
     <w:lvl w:ilvl="6" w:tplc="FFFFFFFF" w:tentative="1">
@@ -3867,7 +4135,7 @@
       <w:lvlText w:val="%7."/>
       <w:lvlJc w:val="left"/>
       <w:pPr>
-        <w:ind w:left="5040" w:hanging="360"/>
+        <w:ind w:left="5106" w:hanging="360"/>
       </w:pPr>
     </w:lvl>
     <w:lvl w:ilvl="7" w:tplc="FFFFFFFF" w:tentative="1">
@@ -3876,7 +4144,7 @@
       <w:lvlText w:val="%8."/>
       <w:lvlJc w:val="left"/>
       <w:pPr>
-        <w:ind w:left="5760" w:hanging="360"/>
+        <w:ind w:left="5826" w:hanging="360"/>
       </w:pPr>
     </w:lvl>
     <w:lvl w:ilvl="8" w:tplc="FFFFFFFF" w:tentative="1">
@@ -3885,7 +4153,7 @@
       <w:lvlText w:val="%9."/>
       <w:lvlJc w:val="right"/>
       <w:pPr>
-        <w:ind w:left="6480" w:hanging="180"/>
+        <w:ind w:left="6546" w:hanging="180"/>
       </w:pPr>
     </w:lvl>
   </w:abstractNum>
@@ -5125,17 +5393,6 @@
 </file>
 
 <file path=customXml/item2.xml><?xml version="1.0" encoding="utf-8"?>
-<p:properties xmlns:p="http://schemas.microsoft.com/office/2006/metadata/properties" xmlns:xsi="http://www.w3.org/2001/XMLSchema-instance" xmlns:pc="http://schemas.microsoft.com/office/infopath/2007/PartnerControls">
-  <documentManagement>
-    <lcf76f155ced4ddcb4097134ff3c332f xmlns="7cc86d4e-ae33-4e3c-8257-e555dad90991">
-      <Terms xmlns="http://schemas.microsoft.com/office/infopath/2007/PartnerControls"/>
-    </lcf76f155ced4ddcb4097134ff3c332f>
-    <TaxCatchAll xmlns="99345e40-2e82-43cb-90c0-956846502a4d" xsi:nil="true"/>
-  </documentManagement>
-</p:properties>
-</file>
-
-<file path=customXml/item3.xml><?xml version="1.0" encoding="utf-8"?>
 <ct:contentTypeSchema xmlns:ct="http://schemas.microsoft.com/office/2006/metadata/contentType" xmlns:ma="http://schemas.microsoft.com/office/2006/metadata/properties/metaAttributes" ct:_="" ma:_="" ma:contentTypeName="Document" ma:contentTypeID="0x010100AE76E4647F10B24FB3D5A4938B327C44" ma:contentTypeVersion="22" ma:contentTypeDescription="Create a new document." ma:contentTypeScope="" ma:versionID="e63921471d8181f4edc84950452744c9">
   <xsd:schema xmlns:xsd="http://www.w3.org/2001/XMLSchema" xmlns:xs="http://www.w3.org/2001/XMLSchema" xmlns:p="http://schemas.microsoft.com/office/2006/metadata/properties" xmlns:ns2="7cc86d4e-ae33-4e3c-8257-e555dad90991" xmlns:ns3="0eb3742e-92fd-4af5-94c0-5ab8f5881fd6" xmlns:ns4="99345e40-2e82-43cb-90c0-956846502a4d" targetNamespace="http://schemas.microsoft.com/office/2006/metadata/properties" ma:root="true" ma:fieldsID="66d2660dcd14e054583281009d94db4e" ns2:_="" ns3:_="" ns4:_="">
     <xsd:import namespace="7cc86d4e-ae33-4e3c-8257-e555dad90991"/>
@@ -5395,6 +5652,17 @@
 </ct:contentTypeSchema>
 </file>
 
+<file path=customXml/item3.xml><?xml version="1.0" encoding="utf-8"?>
+<p:properties xmlns:p="http://schemas.microsoft.com/office/2006/metadata/properties" xmlns:xsi="http://www.w3.org/2001/XMLSchema-instance" xmlns:pc="http://schemas.microsoft.com/office/infopath/2007/PartnerControls">
+  <documentManagement>
+    <lcf76f155ced4ddcb4097134ff3c332f xmlns="7cc86d4e-ae33-4e3c-8257-e555dad90991">
+      <Terms xmlns="http://schemas.microsoft.com/office/infopath/2007/PartnerControls"/>
+    </lcf76f155ced4ddcb4097134ff3c332f>
+    <TaxCatchAll xmlns="99345e40-2e82-43cb-90c0-956846502a4d" xsi:nil="true"/>
+  </documentManagement>
+</p:properties>
+</file>
+
 <file path=customXml/itemProps1.xml><?xml version="1.0" encoding="utf-8"?>
 <ds:datastoreItem xmlns:ds="http://schemas.openxmlformats.org/officeDocument/2006/customXml" ds:itemID="{8F0789DA-D389-4097-8D97-0C1BC2310D45}">
   <ds:schemaRefs>
@@ -5404,17 +5672,6 @@
 </file>
 
 <file path=customXml/itemProps2.xml><?xml version="1.0" encoding="utf-8"?>
-<ds:datastoreItem xmlns:ds="http://schemas.openxmlformats.org/officeDocument/2006/customXml" ds:itemID="{FCAB2E93-BAC7-46ED-89A5-4AA20CE4417F}">
-  <ds:schemaRefs>
-    <ds:schemaRef ds:uri="http://schemas.microsoft.com/office/2006/metadata/properties"/>
-    <ds:schemaRef ds:uri="http://schemas.microsoft.com/office/infopath/2007/PartnerControls"/>
-    <ds:schemaRef ds:uri="7cc86d4e-ae33-4e3c-8257-e555dad90991"/>
-    <ds:schemaRef ds:uri="99345e40-2e82-43cb-90c0-956846502a4d"/>
-  </ds:schemaRefs>
-</ds:datastoreItem>
-</file>
-
-<file path=customXml/itemProps3.xml><?xml version="1.0" encoding="utf-8"?>
 <ds:datastoreItem xmlns:ds="http://schemas.openxmlformats.org/officeDocument/2006/customXml" ds:itemID="{2AD9AA11-38F7-4119-B58B-F440F9C40C0E}">
   <ds:schemaRefs>
     <ds:schemaRef ds:uri="http://schemas.microsoft.com/office/2006/metadata/contentType"/>
@@ -5432,4 +5689,15 @@
     <ds:schemaRef ds:uri="http://schemas.microsoft.com/internal/obd"/>
   </ds:schemaRefs>
 </ds:datastoreItem>
+</file>
+
+<file path=customXml/itemProps3.xml><?xml version="1.0" encoding="utf-8"?>
+<ds:datastoreItem xmlns:ds="http://schemas.openxmlformats.org/officeDocument/2006/customXml" ds:itemID="{FCAB2E93-BAC7-46ED-89A5-4AA20CE4417F}">
+  <ds:schemaRefs>
+    <ds:schemaRef ds:uri="http://schemas.microsoft.com/office/2006/metadata/properties"/>
+    <ds:schemaRef ds:uri="http://schemas.microsoft.com/office/infopath/2007/PartnerControls"/>
+    <ds:schemaRef ds:uri="7cc86d4e-ae33-4e3c-8257-e555dad90991"/>
+    <ds:schemaRef ds:uri="99345e40-2e82-43cb-90c0-956846502a4d"/>
+  </ds:schemaRefs>
+</ds:datastoreItem>
 </file>